--- a/db/musicandhistory/1981 copy.docx
+++ b/db/musicandhistory/1981 copy.docx
@@ -6409,6 +6409,21 @@
     <w:p>
       <w:pPr>
         <w:rPr>
+          <w:rFonts w:ascii="Book Antiqua" w:hAnsi="Book Antiqua"/>
+          <w:color w:val="000000"/>
+        </w:rPr>
+      </w:pPr>
+      <w:r>
+        <w:rPr>
+          <w:rFonts w:ascii="Book Antiqua" w:hAnsi="Book Antiqua"/>
+          <w:color w:val="000000"/>
+        </w:rPr>
+        <w:t>Conlon Nancarrow (68) travels to San Francisco for the new music festival.  It is his first trip to the United States in 32 years.</w:t>
+      </w:r>
+    </w:p>
+    <w:p>
+      <w:pPr>
+        <w:rPr>
           <w:rFonts w:ascii="Book Antiqua" w:eastAsia="Times New Roman" w:hAnsi="Book Antiqua"/>
           <w:color w:val="000000"/>
         </w:rPr>
@@ -8989,29 +9004,6 @@
           <w:color w:val="000000"/>
         </w:rPr>
         <w:t xml:space="preserve">  The government of Sri Lanka declares a state of emergency to deal with communal violence between Sinhalese and Tamils.</w:t>
-      </w:r>
-    </w:p>
-    <w:p>
-      <w:pPr>
-        <w:rPr>
-          <w:rFonts w:ascii="Book Antiqua" w:eastAsia="Times New Roman" w:hAnsi="Book Antiqua"/>
-          <w:color w:val="000000"/>
-        </w:rPr>
-      </w:pPr>
-      <w:r>
-        <w:rPr>
-          <w:rFonts w:ascii="Book Antiqua" w:eastAsia="Times New Roman" w:hAnsi="Book Antiqua"/>
-          <w:i/>
-          <w:color w:val="000000"/>
-        </w:rPr>
-        <w:t>Fratres</w:t>
-      </w:r>
-      <w:r>
-        <w:rPr>
-          <w:rFonts w:ascii="Book Antiqua" w:eastAsia="Times New Roman" w:hAnsi="Book Antiqua"/>
-          <w:color w:val="000000"/>
-        </w:rPr>
-        <w:t xml:space="preserve"> for violin and piano by Arvo Pärt (45) is performed for the first time, in Salzburg.</w:t>
       </w:r>
     </w:p>
     <w:p>
@@ -12535,19 +12527,6 @@
     <w:p>
       <w:pPr>
         <w:rPr>
-          <w:rFonts w:ascii="Book Antiqua" w:hAnsi="Book Antiqua"/>
-        </w:rPr>
-      </w:pPr>
-      <w:r>
-        <w:rPr>
-          <w:rFonts w:ascii="Book Antiqua" w:hAnsi="Book Antiqua"/>
-        </w:rPr>
-        <w:t>Serenade no.4 op.28 for violin and piano by Vincent Persichetti (66) is performed for the first time, in Alice Tully Hall, New York.</w:t>
-      </w:r>
-    </w:p>
-    <w:p>
-      <w:pPr>
-        <w:rPr>
           <w:rFonts w:ascii="Book Antiqua" w:eastAsia="Times New Roman" w:hAnsi="Book Antiqua"/>
           <w:color w:val="000000"/>
         </w:rPr>
@@ -14005,6 +13984,21 @@
     <w:p>
       <w:pPr>
         <w:rPr>
+          <w:rFonts w:ascii="Book Antiqua" w:hAnsi="Book Antiqua"/>
+          <w:color w:val="000000"/>
+        </w:rPr>
+      </w:pPr>
+      <w:r>
+        <w:rPr>
+          <w:rFonts w:ascii="Book Antiqua" w:hAnsi="Book Antiqua"/>
+          <w:color w:val="000000"/>
+        </w:rPr>
+        <w:t>Conlon Nancarrow (69) is awarded the American Music Center’s Letter is Distinction.  It is accepted in his absence.</w:t>
+      </w:r>
+    </w:p>
+    <w:p>
+      <w:pPr>
+        <w:rPr>
           <w:rFonts w:ascii="Book Antiqua" w:eastAsia="Times New Roman" w:hAnsi="Book Antiqua"/>
           <w:color w:val="000000"/>
         </w:rPr>
@@ -14157,14 +14151,14 @@
           <w:rFonts w:ascii="Book Antiqua" w:eastAsia="Times New Roman" w:hAnsi="Book Antiqua"/>
           <w:color w:val="000000"/>
         </w:rPr>
-        <w:t>Febr</w:t>
-      </w:r>
-      <w:r>
-        <w:rPr>
-          <w:rFonts w:ascii="Book Antiqua" w:eastAsia="Times New Roman" w:hAnsi="Book Antiqua"/>
-          <w:color w:val="000000"/>
-        </w:rPr>
-        <w:t>uary 2016</w:t>
+        <w:t>April</w:t>
+      </w:r>
+      <w:r>
+        <w:rPr>
+          <w:rFonts w:ascii="Book Antiqua" w:eastAsia="Times New Roman" w:hAnsi="Book Antiqua"/>
+          <w:color w:val="000000"/>
+        </w:rPr>
+        <w:t xml:space="preserve"> 2016</w:t>
       </w:r>
     </w:p>
     <w:p>
